--- a/Osproject.docx
+++ b/Osproject.docx
@@ -8,7 +8,7 @@
           <w:noProof/>
         </w:rPr>
         <w:drawing>
-          <wp:anchor distT="0" distB="0" distL="114300" distR="114300" simplePos="0" relativeHeight="251658240" behindDoc="0" locked="0" layoutInCell="1" allowOverlap="1" wp14:anchorId="39112FFD" wp14:editId="2E6A9D8C">
+          <wp:anchor distT="0" distB="0" distL="114300" distR="114300" simplePos="0" relativeHeight="251658240" behindDoc="0" locked="0" layoutInCell="1" allowOverlap="1" wp14:anchorId="39112FFD" wp14:editId="1F60BCA2">
             <wp:simplePos x="0" y="0"/>
             <wp:positionH relativeFrom="page">
               <wp:posOffset>-3281267</wp:posOffset>
@@ -82,80 +82,476 @@
       </w:r>
     </w:p>
     <w:p>
-      <w:r>
+      <w:pPr>
+        <w:spacing w:before="81"/>
+        <w:ind w:right="1170"/>
+        <w:jc w:val="center"/>
         <w:rPr>
-          <w:noProof/>
+          <w:sz w:val="52"/>
+          <w:szCs w:val="52"/>
         </w:rPr>
-        <w:lastRenderedPageBreak/>
-        <w:drawing>
-          <wp:anchor distT="0" distB="0" distL="114300" distR="114300" simplePos="0" relativeHeight="251658240" behindDoc="0" locked="0" layoutInCell="1" allowOverlap="1" wp14:anchorId="37A583CE" wp14:editId="49CDB7E0">
-            <wp:simplePos x="0" y="0"/>
-            <wp:positionH relativeFrom="page">
-              <wp:posOffset>-3304448</wp:posOffset>
-            </wp:positionH>
-            <wp:positionV relativeFrom="paragraph">
-              <wp:posOffset>-1487614</wp:posOffset>
-            </wp:positionV>
-            <wp:extent cx="12702722" cy="10753090"/>
-            <wp:effectExtent l="38100" t="76200" r="118110" b="67310"/>
-            <wp:wrapNone/>
-            <wp:docPr id="1020573429" name="Picture 1" descr="A blue square with white text&#10;&#10;Description automatically generated"/>
-            <wp:cNvGraphicFramePr>
-              <a:graphicFrameLocks xmlns:a="http://schemas.openxmlformats.org/drawingml/2006/main" noChangeAspect="1"/>
-            </wp:cNvGraphicFramePr>
-            <a:graphic xmlns:a="http://schemas.openxmlformats.org/drawingml/2006/main">
-              <a:graphicData uri="http://schemas.openxmlformats.org/drawingml/2006/picture">
-                <pic:pic xmlns:pic="http://schemas.openxmlformats.org/drawingml/2006/picture">
-                  <pic:nvPicPr>
-                    <pic:cNvPr id="1020573429" name="Picture 1" descr="A blue square with white text&#10;&#10;Description automatically generated"/>
-                    <pic:cNvPicPr/>
-                  </pic:nvPicPr>
-                  <pic:blipFill rotWithShape="1">
-                    <a:blip r:embed="rId9">
-                      <a:alphaModFix amt="20000"/>
-                      <a:extLst>
-                        <a:ext uri="{28A0092B-C50C-407E-A947-70E740481C1C}">
-                          <a14:useLocalDpi xmlns:a14="http://schemas.microsoft.com/office/drawing/2010/main" val="0"/>
-                        </a:ext>
-                      </a:extLst>
-                    </a:blip>
-                    <a:srcRect/>
-                    <a:stretch/>
-                  </pic:blipFill>
-                  <pic:spPr>
-                    <a:xfrm>
-                      <a:off x="0" y="0"/>
-                      <a:ext cx="12702722" cy="10753090"/>
-                    </a:xfrm>
-                    <a:prstGeom prst="rect">
-                      <a:avLst/>
-                    </a:prstGeom>
-                    <a:ln>
-                      <a:solidFill>
-                        <a:schemeClr val="tx1"/>
-                      </a:solidFill>
-                    </a:ln>
-                    <a:effectLst>
-                      <a:outerShdw blurRad="50800" dist="38100" algn="l" rotWithShape="0">
-                        <a:prstClr val="black">
-                          <a:alpha val="40000"/>
-                        </a:prstClr>
-                      </a:outerShdw>
-                    </a:effectLst>
-                  </pic:spPr>
-                </pic:pic>
-              </a:graphicData>
-            </a:graphic>
-            <wp14:sizeRelH relativeFrom="margin">
-              <wp14:pctWidth>0</wp14:pctWidth>
-            </wp14:sizeRelH>
-            <wp14:sizeRelV relativeFrom="margin">
-              <wp14:pctHeight>0</wp14:pctHeight>
-            </wp14:sizeRelV>
-          </wp:anchor>
-        </w:drawing>
-      </w:r>
+      </w:pPr>
     </w:p>
+    <w:tbl>
+      <w:tblPr>
+        <w:tblW w:w="9151" w:type="dxa"/>
+        <w:tblLayout w:type="fixed"/>
+        <w:tblLook w:val="0400" w:firstRow="0" w:lastRow="0" w:firstColumn="0" w:lastColumn="0" w:noHBand="0" w:noVBand="1"/>
+      </w:tblPr>
+      <w:tblGrid>
+        <w:gridCol w:w="2742"/>
+        <w:gridCol w:w="4349"/>
+        <w:gridCol w:w="2060"/>
+      </w:tblGrid>
+      <w:tr>
+        <w:trPr>
+          <w:trHeight w:val="343"/>
+        </w:trPr>
+        <w:tc>
+          <w:tcPr>
+            <w:tcW w:w="2742" w:type="dxa"/>
+            <w:tcBorders>
+              <w:top w:val="single" w:sz="4" w:space="0" w:color="000000"/>
+              <w:left w:val="single" w:sz="4" w:space="0" w:color="000000"/>
+              <w:bottom w:val="single" w:sz="4" w:space="0" w:color="000000"/>
+              <w:right w:val="single" w:sz="4" w:space="0" w:color="000000"/>
+            </w:tcBorders>
+            <w:shd w:val="clear" w:color="auto" w:fill="auto"/>
+            <w:vAlign w:val="bottom"/>
+          </w:tcPr>
+          <w:p>
+            <w:pPr>
+              <w:jc w:val="center"/>
+              <w:rPr>
+                <w:rFonts w:ascii="Calibri" w:eastAsia="Calibri" w:hAnsi="Calibri" w:cs="Calibri"/>
+                <w:b/>
+                <w:color w:val="000000"/>
+                <w:sz w:val="22"/>
+                <w:szCs w:val="22"/>
+              </w:rPr>
+            </w:pPr>
+            <w:r>
+              <w:rPr>
+                <w:rFonts w:ascii="Calibri" w:eastAsia="Calibri" w:hAnsi="Calibri" w:cs="Calibri"/>
+                <w:b/>
+                <w:color w:val="000000"/>
+                <w:sz w:val="22"/>
+                <w:szCs w:val="22"/>
+              </w:rPr>
+              <w:t>student name</w:t>
+            </w:r>
+          </w:p>
+        </w:tc>
+        <w:tc>
+          <w:tcPr>
+            <w:tcW w:w="4349" w:type="dxa"/>
+            <w:tcBorders>
+              <w:top w:val="single" w:sz="4" w:space="0" w:color="000000"/>
+              <w:left w:val="nil"/>
+              <w:bottom w:val="single" w:sz="4" w:space="0" w:color="000000"/>
+              <w:right w:val="single" w:sz="4" w:space="0" w:color="000000"/>
+            </w:tcBorders>
+            <w:shd w:val="clear" w:color="auto" w:fill="auto"/>
+            <w:vAlign w:val="bottom"/>
+          </w:tcPr>
+          <w:p>
+            <w:pPr>
+              <w:jc w:val="center"/>
+              <w:rPr>
+                <w:rFonts w:ascii="Calibri" w:eastAsia="Calibri" w:hAnsi="Calibri" w:cs="Calibri"/>
+                <w:b/>
+                <w:color w:val="000000"/>
+                <w:sz w:val="22"/>
+                <w:szCs w:val="22"/>
+              </w:rPr>
+            </w:pPr>
+            <w:r>
+              <w:rPr>
+                <w:rFonts w:ascii="Calibri" w:eastAsia="Calibri" w:hAnsi="Calibri" w:cs="Calibri"/>
+                <w:b/>
+                <w:color w:val="000000"/>
+                <w:sz w:val="22"/>
+                <w:szCs w:val="22"/>
+              </w:rPr>
+              <w:t>Student part in the Project</w:t>
+            </w:r>
+          </w:p>
+        </w:tc>
+        <w:tc>
+          <w:tcPr>
+            <w:tcW w:w="2060" w:type="dxa"/>
+            <w:tcBorders>
+              <w:top w:val="single" w:sz="4" w:space="0" w:color="000000"/>
+              <w:left w:val="nil"/>
+              <w:bottom w:val="single" w:sz="4" w:space="0" w:color="000000"/>
+              <w:right w:val="single" w:sz="4" w:space="0" w:color="000000"/>
+            </w:tcBorders>
+            <w:shd w:val="clear" w:color="auto" w:fill="auto"/>
+            <w:vAlign w:val="bottom"/>
+          </w:tcPr>
+          <w:p>
+            <w:pPr>
+              <w:jc w:val="center"/>
+              <w:rPr>
+                <w:rFonts w:ascii="Calibri" w:eastAsia="Calibri" w:hAnsi="Calibri" w:cs="Calibri"/>
+                <w:b/>
+                <w:sz w:val="22"/>
+                <w:szCs w:val="22"/>
+              </w:rPr>
+            </w:pPr>
+            <w:r>
+              <w:rPr>
+                <w:rFonts w:ascii="Calibri" w:eastAsia="Calibri" w:hAnsi="Calibri" w:cs="Calibri"/>
+                <w:b/>
+                <w:color w:val="000000"/>
+                <w:sz w:val="22"/>
+                <w:szCs w:val="22"/>
+              </w:rPr>
+              <w:t xml:space="preserve">participation </w:t>
+            </w:r>
+            <w:r>
+              <w:rPr>
+                <w:rFonts w:ascii="Calibri" w:eastAsia="Calibri" w:hAnsi="Calibri" w:cs="Calibri"/>
+                <w:b/>
+                <w:sz w:val="22"/>
+                <w:szCs w:val="22"/>
+              </w:rPr>
+              <w:t>percentage</w:t>
+            </w:r>
+          </w:p>
+        </w:tc>
+      </w:tr>
+      <w:tr>
+        <w:trPr>
+          <w:trHeight w:val="1375"/>
+        </w:trPr>
+        <w:tc>
+          <w:tcPr>
+            <w:tcW w:w="2742" w:type="dxa"/>
+            <w:tcBorders>
+              <w:top w:val="nil"/>
+              <w:left w:val="single" w:sz="4" w:space="0" w:color="000000"/>
+              <w:bottom w:val="single" w:sz="4" w:space="0" w:color="000000"/>
+              <w:right w:val="single" w:sz="4" w:space="0" w:color="000000"/>
+            </w:tcBorders>
+            <w:shd w:val="clear" w:color="auto" w:fill="auto"/>
+            <w:vAlign w:val="bottom"/>
+          </w:tcPr>
+          <w:p>
+            <w:pPr>
+              <w:jc w:val="center"/>
+              <w:rPr>
+                <w:rFonts w:ascii="Calibri" w:eastAsia="Calibri" w:hAnsi="Calibri" w:cs="Calibri"/>
+                <w:color w:val="000000"/>
+                <w:sz w:val="22"/>
+                <w:szCs w:val="22"/>
+              </w:rPr>
+            </w:pPr>
+          </w:p>
+        </w:tc>
+        <w:tc>
+          <w:tcPr>
+            <w:tcW w:w="4349" w:type="dxa"/>
+            <w:tcBorders>
+              <w:top w:val="nil"/>
+              <w:left w:val="nil"/>
+              <w:bottom w:val="single" w:sz="4" w:space="0" w:color="000000"/>
+              <w:right w:val="single" w:sz="4" w:space="0" w:color="000000"/>
+            </w:tcBorders>
+            <w:shd w:val="clear" w:color="auto" w:fill="auto"/>
+            <w:vAlign w:val="bottom"/>
+          </w:tcPr>
+          <w:p>
+            <w:pPr>
+              <w:jc w:val="center"/>
+              <w:rPr>
+                <w:rFonts w:ascii="Calibri" w:eastAsia="Calibri" w:hAnsi="Calibri" w:cs="Calibri"/>
+                <w:color w:val="000000"/>
+                <w:sz w:val="22"/>
+                <w:szCs w:val="22"/>
+              </w:rPr>
+            </w:pPr>
+          </w:p>
+        </w:tc>
+        <w:tc>
+          <w:tcPr>
+            <w:tcW w:w="2060" w:type="dxa"/>
+            <w:tcBorders>
+              <w:top w:val="nil"/>
+              <w:left w:val="nil"/>
+              <w:bottom w:val="single" w:sz="4" w:space="0" w:color="000000"/>
+              <w:right w:val="single" w:sz="4" w:space="0" w:color="000000"/>
+            </w:tcBorders>
+            <w:shd w:val="clear" w:color="auto" w:fill="auto"/>
+            <w:vAlign w:val="bottom"/>
+          </w:tcPr>
+          <w:p>
+            <w:pPr>
+              <w:jc w:val="center"/>
+              <w:rPr>
+                <w:rFonts w:ascii="Calibri" w:eastAsia="Calibri" w:hAnsi="Calibri" w:cs="Calibri"/>
+                <w:color w:val="000000"/>
+                <w:sz w:val="22"/>
+                <w:szCs w:val="22"/>
+              </w:rPr>
+            </w:pPr>
+          </w:p>
+        </w:tc>
+      </w:tr>
+      <w:tr>
+        <w:trPr>
+          <w:trHeight w:val="1281"/>
+        </w:trPr>
+        <w:tc>
+          <w:tcPr>
+            <w:tcW w:w="2742" w:type="dxa"/>
+            <w:tcBorders>
+              <w:top w:val="nil"/>
+              <w:left w:val="single" w:sz="4" w:space="0" w:color="000000"/>
+              <w:bottom w:val="single" w:sz="4" w:space="0" w:color="000000"/>
+              <w:right w:val="single" w:sz="4" w:space="0" w:color="000000"/>
+            </w:tcBorders>
+            <w:shd w:val="clear" w:color="auto" w:fill="auto"/>
+            <w:vAlign w:val="bottom"/>
+          </w:tcPr>
+          <w:p>
+            <w:pPr>
+              <w:jc w:val="center"/>
+              <w:rPr>
+                <w:rFonts w:ascii="Calibri" w:eastAsia="Calibri" w:hAnsi="Calibri" w:cs="Calibri"/>
+                <w:color w:val="000000"/>
+                <w:sz w:val="22"/>
+                <w:szCs w:val="22"/>
+              </w:rPr>
+            </w:pPr>
+          </w:p>
+        </w:tc>
+        <w:tc>
+          <w:tcPr>
+            <w:tcW w:w="4349" w:type="dxa"/>
+            <w:tcBorders>
+              <w:top w:val="nil"/>
+              <w:left w:val="nil"/>
+              <w:bottom w:val="single" w:sz="4" w:space="0" w:color="000000"/>
+              <w:right w:val="single" w:sz="4" w:space="0" w:color="000000"/>
+            </w:tcBorders>
+            <w:shd w:val="clear" w:color="auto" w:fill="auto"/>
+            <w:vAlign w:val="bottom"/>
+          </w:tcPr>
+          <w:p>
+            <w:pPr>
+              <w:jc w:val="center"/>
+              <w:rPr>
+                <w:rFonts w:ascii="Calibri" w:eastAsia="Calibri" w:hAnsi="Calibri" w:cs="Calibri"/>
+                <w:color w:val="000000"/>
+                <w:sz w:val="22"/>
+                <w:szCs w:val="22"/>
+              </w:rPr>
+            </w:pPr>
+          </w:p>
+        </w:tc>
+        <w:tc>
+          <w:tcPr>
+            <w:tcW w:w="2060" w:type="dxa"/>
+            <w:tcBorders>
+              <w:top w:val="nil"/>
+              <w:left w:val="nil"/>
+              <w:bottom w:val="single" w:sz="4" w:space="0" w:color="000000"/>
+              <w:right w:val="single" w:sz="4" w:space="0" w:color="000000"/>
+            </w:tcBorders>
+            <w:shd w:val="clear" w:color="auto" w:fill="auto"/>
+            <w:vAlign w:val="bottom"/>
+          </w:tcPr>
+          <w:p>
+            <w:pPr>
+              <w:jc w:val="center"/>
+              <w:rPr>
+                <w:rFonts w:ascii="Calibri" w:eastAsia="Calibri" w:hAnsi="Calibri" w:cs="Calibri"/>
+                <w:color w:val="000000"/>
+                <w:sz w:val="22"/>
+                <w:szCs w:val="22"/>
+              </w:rPr>
+            </w:pPr>
+          </w:p>
+        </w:tc>
+      </w:tr>
+      <w:tr>
+        <w:trPr>
+          <w:trHeight w:val="1672"/>
+        </w:trPr>
+        <w:tc>
+          <w:tcPr>
+            <w:tcW w:w="2742" w:type="dxa"/>
+            <w:tcBorders>
+              <w:top w:val="nil"/>
+              <w:left w:val="single" w:sz="4" w:space="0" w:color="000000"/>
+              <w:bottom w:val="single" w:sz="4" w:space="0" w:color="000000"/>
+              <w:right w:val="single" w:sz="4" w:space="0" w:color="000000"/>
+            </w:tcBorders>
+            <w:shd w:val="clear" w:color="auto" w:fill="auto"/>
+            <w:vAlign w:val="bottom"/>
+          </w:tcPr>
+          <w:p>
+            <w:pPr>
+              <w:jc w:val="center"/>
+              <w:rPr>
+                <w:rFonts w:ascii="Calibri" w:eastAsia="Calibri" w:hAnsi="Calibri" w:cs="Calibri"/>
+                <w:color w:val="000000"/>
+                <w:sz w:val="22"/>
+                <w:szCs w:val="22"/>
+              </w:rPr>
+            </w:pPr>
+          </w:p>
+        </w:tc>
+        <w:tc>
+          <w:tcPr>
+            <w:tcW w:w="4349" w:type="dxa"/>
+            <w:tcBorders>
+              <w:top w:val="nil"/>
+              <w:left w:val="nil"/>
+              <w:bottom w:val="single" w:sz="4" w:space="0" w:color="000000"/>
+              <w:right w:val="single" w:sz="4" w:space="0" w:color="000000"/>
+            </w:tcBorders>
+            <w:shd w:val="clear" w:color="auto" w:fill="auto"/>
+            <w:vAlign w:val="bottom"/>
+          </w:tcPr>
+          <w:p>
+            <w:pPr>
+              <w:jc w:val="center"/>
+              <w:rPr>
+                <w:rFonts w:ascii="Calibri" w:eastAsia="Calibri" w:hAnsi="Calibri" w:cs="Calibri"/>
+                <w:color w:val="000000"/>
+                <w:sz w:val="22"/>
+                <w:szCs w:val="22"/>
+              </w:rPr>
+            </w:pPr>
+          </w:p>
+        </w:tc>
+        <w:tc>
+          <w:tcPr>
+            <w:tcW w:w="2060" w:type="dxa"/>
+            <w:tcBorders>
+              <w:top w:val="nil"/>
+              <w:left w:val="nil"/>
+              <w:bottom w:val="single" w:sz="4" w:space="0" w:color="000000"/>
+              <w:right w:val="single" w:sz="4" w:space="0" w:color="000000"/>
+            </w:tcBorders>
+            <w:shd w:val="clear" w:color="auto" w:fill="auto"/>
+            <w:vAlign w:val="bottom"/>
+          </w:tcPr>
+          <w:p>
+            <w:pPr>
+              <w:jc w:val="center"/>
+              <w:rPr>
+                <w:rFonts w:ascii="Calibri" w:eastAsia="Calibri" w:hAnsi="Calibri" w:cs="Calibri"/>
+                <w:color w:val="000000"/>
+                <w:sz w:val="22"/>
+                <w:szCs w:val="22"/>
+              </w:rPr>
+            </w:pPr>
+          </w:p>
+        </w:tc>
+      </w:tr>
+      <w:tr>
+        <w:trPr>
+          <w:trHeight w:val="343"/>
+        </w:trPr>
+        <w:tc>
+          <w:tcPr>
+            <w:tcW w:w="2742" w:type="dxa"/>
+            <w:tcBorders>
+              <w:top w:val="nil"/>
+              <w:left w:val="single" w:sz="4" w:space="0" w:color="000000"/>
+              <w:bottom w:val="single" w:sz="4" w:space="0" w:color="000000"/>
+              <w:right w:val="single" w:sz="4" w:space="0" w:color="000000"/>
+            </w:tcBorders>
+            <w:shd w:val="clear" w:color="auto" w:fill="auto"/>
+            <w:vAlign w:val="bottom"/>
+          </w:tcPr>
+          <w:p>
+            <w:pPr>
+              <w:jc w:val="center"/>
+              <w:rPr>
+                <w:rFonts w:ascii="Calibri" w:eastAsia="Calibri" w:hAnsi="Calibri" w:cs="Calibri"/>
+                <w:color w:val="000000"/>
+                <w:sz w:val="22"/>
+                <w:szCs w:val="22"/>
+              </w:rPr>
+            </w:pPr>
+          </w:p>
+        </w:tc>
+        <w:tc>
+          <w:tcPr>
+            <w:tcW w:w="4349" w:type="dxa"/>
+            <w:tcBorders>
+              <w:top w:val="nil"/>
+              <w:left w:val="nil"/>
+              <w:bottom w:val="single" w:sz="4" w:space="0" w:color="000000"/>
+              <w:right w:val="single" w:sz="4" w:space="0" w:color="000000"/>
+            </w:tcBorders>
+            <w:shd w:val="clear" w:color="auto" w:fill="auto"/>
+            <w:vAlign w:val="bottom"/>
+          </w:tcPr>
+          <w:p>
+            <w:pPr>
+              <w:jc w:val="center"/>
+              <w:rPr>
+                <w:rFonts w:ascii="Calibri" w:eastAsia="Calibri" w:hAnsi="Calibri" w:cs="Calibri"/>
+                <w:color w:val="000000"/>
+                <w:sz w:val="22"/>
+                <w:szCs w:val="22"/>
+              </w:rPr>
+            </w:pPr>
+          </w:p>
+          <w:p>
+            <w:pPr>
+              <w:jc w:val="center"/>
+              <w:rPr>
+                <w:rFonts w:ascii="Calibri" w:eastAsia="Calibri" w:hAnsi="Calibri" w:cs="Calibri"/>
+                <w:color w:val="000000"/>
+                <w:sz w:val="22"/>
+                <w:szCs w:val="22"/>
+              </w:rPr>
+            </w:pPr>
+          </w:p>
+        </w:tc>
+        <w:tc>
+          <w:tcPr>
+            <w:tcW w:w="2060" w:type="dxa"/>
+            <w:tcBorders>
+              <w:top w:val="nil"/>
+              <w:left w:val="nil"/>
+              <w:bottom w:val="single" w:sz="4" w:space="0" w:color="000000"/>
+              <w:right w:val="single" w:sz="4" w:space="0" w:color="000000"/>
+            </w:tcBorders>
+            <w:shd w:val="clear" w:color="auto" w:fill="auto"/>
+            <w:vAlign w:val="bottom"/>
+          </w:tcPr>
+          <w:p>
+            <w:pPr>
+              <w:jc w:val="center"/>
+              <w:rPr>
+                <w:rFonts w:ascii="Calibri" w:eastAsia="Calibri" w:hAnsi="Calibri" w:cs="Calibri"/>
+                <w:sz w:val="22"/>
+                <w:szCs w:val="22"/>
+              </w:rPr>
+            </w:pPr>
+          </w:p>
+        </w:tc>
+      </w:tr>
+    </w:tbl>
+    <w:p>
+      <w:pPr>
+        <w:spacing w:before="81"/>
+        <w:ind w:right="1170"/>
+        <w:jc w:val="center"/>
+        <w:rPr>
+          <w:sz w:val="52"/>
+          <w:szCs w:val="52"/>
+        </w:rPr>
+      </w:pPr>
+    </w:p>
+    <w:p/>
     <w:sectPr>
       <w:pgSz w:w="12240" w:h="15840"/>
       <w:pgMar w:top="1440" w:right="1440" w:bottom="1440" w:left="1440" w:header="720" w:footer="720" w:gutter="0"/>
@@ -819,7 +1215,6 @@
   <w:style w:type="character" w:default="1" w:styleId="DefaultParagraphFont">
     <w:name w:val="Default Paragraph Font"/>
     <w:uiPriority w:val="1"/>
-    <w:semiHidden/>
     <w:unhideWhenUsed/>
   </w:style>
   <w:style w:type="table" w:default="1" w:styleId="TableNormal">
@@ -1651,20 +2046,20 @@
 </file>
 
 <file path=customXml/item2.xml><?xml version="1.0" encoding="utf-8"?>
+<p:properties xmlns:p="http://schemas.microsoft.com/office/2006/metadata/properties" xmlns:xsi="http://www.w3.org/2001/XMLSchema-instance" xmlns:pc="http://schemas.microsoft.com/office/infopath/2007/PartnerControls">
+  <documentManagement>
+    <_activity xmlns="f324a0ff-5518-4b3f-8d0f-30c34c6d5dbf" xsi:nil="true"/>
+  </documentManagement>
+</p:properties>
+</file>
+
+<file path=customXml/item3.xml><?xml version="1.0" encoding="utf-8"?>
 <?mso-contentType ?>
 <FormTemplates xmlns="http://schemas.microsoft.com/sharepoint/v3/contenttype/forms">
   <Display>DocumentLibraryForm</Display>
   <Edit>DocumentLibraryForm</Edit>
   <New>DocumentLibraryForm</New>
 </FormTemplates>
-</file>
-
-<file path=customXml/item3.xml><?xml version="1.0" encoding="utf-8"?>
-<p:properties xmlns:p="http://schemas.microsoft.com/office/2006/metadata/properties" xmlns:xsi="http://www.w3.org/2001/XMLSchema-instance" xmlns:pc="http://schemas.microsoft.com/office/infopath/2007/PartnerControls">
-  <documentManagement>
-    <_activity xmlns="f324a0ff-5518-4b3f-8d0f-30c34c6d5dbf" xsi:nil="true"/>
-  </documentManagement>
-</p:properties>
 </file>
 
 <file path=customXml/itemProps1.xml><?xml version="1.0" encoding="utf-8"?>
@@ -1686,25 +2081,19 @@
 </file>
 
 <file path=customXml/itemProps2.xml><?xml version="1.0" encoding="utf-8"?>
+<ds:datastoreItem xmlns:ds="http://schemas.openxmlformats.org/officeDocument/2006/customXml" ds:itemID="{46EC215E-DD17-4255-B99B-5A88386E247F}">
+  <ds:schemaRefs>
+    <ds:schemaRef ds:uri="http://schemas.microsoft.com/office/2006/metadata/properties"/>
+    <ds:schemaRef ds:uri="http://schemas.microsoft.com/office/infopath/2007/PartnerControls"/>
+    <ds:schemaRef ds:uri="f324a0ff-5518-4b3f-8d0f-30c34c6d5dbf"/>
+  </ds:schemaRefs>
+</ds:datastoreItem>
+</file>
+
+<file path=customXml/itemProps3.xml><?xml version="1.0" encoding="utf-8"?>
 <ds:datastoreItem xmlns:ds="http://schemas.openxmlformats.org/officeDocument/2006/customXml" ds:itemID="{1DEC31FC-7355-4B0B-A63C-CEB0DB9A4407}">
   <ds:schemaRefs>
     <ds:schemaRef ds:uri="http://schemas.microsoft.com/sharepoint/v3/contenttype/forms"/>
   </ds:schemaRefs>
 </ds:datastoreItem>
-</file>
-
-<file path=customXml/itemProps3.xml><?xml version="1.0" encoding="utf-8"?>
-<ds:datastoreItem xmlns:ds="http://schemas.openxmlformats.org/officeDocument/2006/customXml" ds:itemID="{46EC215E-DD17-4255-B99B-5A88386E247F}">
-  <ds:schemaRefs>
-    <ds:schemaRef ds:uri="http://purl.org/dc/elements/1.1/"/>
-    <ds:schemaRef ds:uri="http://schemas.microsoft.com/office/infopath/2007/PartnerControls"/>
-    <ds:schemaRef ds:uri="http://purl.org/dc/terms/"/>
-    <ds:schemaRef ds:uri="http://schemas.microsoft.com/office/2006/metadata/properties"/>
-    <ds:schemaRef ds:uri="http://schemas.microsoft.com/office/2006/documentManagement/types"/>
-    <ds:schemaRef ds:uri="http://www.w3.org/XML/1998/namespace"/>
-    <ds:schemaRef ds:uri="http://purl.org/dc/dcmitype/"/>
-    <ds:schemaRef ds:uri="http://schemas.openxmlformats.org/package/2006/metadata/core-properties"/>
-    <ds:schemaRef ds:uri="f324a0ff-5518-4b3f-8d0f-30c34c6d5dbf"/>
-  </ds:schemaRefs>
-</ds:datastoreItem>
 </file>
--- a/Osproject.docx
+++ b/Osproject.docx
@@ -3,94 +3,252 @@
 <w:document xmlns:wpc="http://schemas.microsoft.com/office/word/2010/wordprocessingCanvas" xmlns:cx="http://schemas.microsoft.com/office/drawing/2014/chartex" xmlns:cx1="http://schemas.microsoft.com/office/drawing/2015/9/8/chartex" xmlns:cx2="http://schemas.microsoft.com/office/drawing/2015/10/21/chartex" xmlns:cx3="http://schemas.microsoft.com/office/drawing/2016/5/9/chartex" xmlns:cx4="http://schemas.microsoft.com/office/drawing/2016/5/10/chartex" xmlns:cx5="http://schemas.microsoft.com/office/drawing/2016/5/11/chartex" xmlns:cx6="http://schemas.microsoft.com/office/drawing/2016/5/12/chartex" xmlns:cx7="http://schemas.microsoft.com/office/drawing/2016/5/13/chartex" xmlns:cx8="http://schemas.microsoft.com/office/drawing/2016/5/14/chartex" xmlns:mc="http://schemas.openxmlformats.org/markup-compatibility/2006" xmlns:aink="http://schemas.microsoft.com/office/drawing/2016/ink" xmlns:am3d="http://schemas.microsoft.com/office/drawing/2017/model3d" xmlns:o="urn:schemas-microsoft-com:office:office" xmlns:oel="http://schemas.microsoft.com/office/2019/extlst" xmlns:r="http://schemas.openxmlformats.org/officeDocument/2006/relationships" xmlns:m="http://schemas.openxmlformats.org/officeDocument/2006/math" xmlns:v="urn:schemas-microsoft-com:vml" xmlns:wp14="http://schemas.microsoft.com/office/word/2010/wordprocessingDrawing" xmlns:wp="http://schemas.openxmlformats.org/drawingml/2006/wordprocessingDrawing" xmlns:w10="urn:schemas-microsoft-com:office:word" xmlns:w="http://schemas.openxmlformats.org/wordprocessingml/2006/main" xmlns:w14="http://schemas.microsoft.com/office/word/2010/wordml" xmlns:w15="http://schemas.microsoft.com/office/word/2012/wordml" xmlns:w16cex="http://schemas.microsoft.com/office/word/2018/wordml/cex" xmlns:w16cid="http://schemas.microsoft.com/office/word/2016/wordml/cid" xmlns:w16="http://schemas.microsoft.com/office/word/2018/wordml" xmlns:w16du="http://schemas.microsoft.com/office/word/2023/wordml/word16du" xmlns:w16sdtdh="http://schemas.microsoft.com/office/word/2020/wordml/sdtdatahash" xmlns:w16se="http://schemas.microsoft.com/office/word/2015/wordml/symex" xmlns:wpg="http://schemas.microsoft.com/office/word/2010/wordprocessingGroup" xmlns:wpi="http://schemas.microsoft.com/office/word/2010/wordprocessingInk" xmlns:wne="http://schemas.microsoft.com/office/word/2006/wordml" xmlns:wps="http://schemas.microsoft.com/office/word/2010/wordprocessingShape" mc:Ignorable="w14 w15 w16se w16cid w16 w16cex w16sdtdh w16du wp14">
   <w:body>
     <w:p>
+      <w:pPr>
+        <w:jc w:val="center"/>
+      </w:pPr>
+      <w:r>
+        <w:rPr>
+          <w:noProof/>
+        </w:rPr>
+        <mc:AlternateContent>
+          <mc:Choice Requires="wps">
+            <w:drawing>
+              <wp:anchor distT="0" distB="0" distL="114300" distR="114300" simplePos="0" relativeHeight="251659264" behindDoc="0" locked="0" layoutInCell="1" allowOverlap="1" wp14:anchorId="7A727F0A" wp14:editId="78FB6130">
+                <wp:simplePos x="0" y="0"/>
+                <wp:positionH relativeFrom="margin">
+                  <wp:posOffset>-61645</wp:posOffset>
+                </wp:positionH>
+                <wp:positionV relativeFrom="paragraph">
+                  <wp:posOffset>1302050</wp:posOffset>
+                </wp:positionV>
+                <wp:extent cx="6071870" cy="6924782"/>
+                <wp:effectExtent l="0" t="0" r="0" b="0"/>
+                <wp:wrapSquare wrapText="bothSides"/>
+                <wp:docPr id="2021265000" name="Text Box 1"/>
+                <wp:cNvGraphicFramePr/>
+                <a:graphic xmlns:a="http://schemas.openxmlformats.org/drawingml/2006/main">
+                  <a:graphicData uri="http://schemas.microsoft.com/office/word/2010/wordprocessingShape">
+                    <wps:wsp>
+                      <wps:cNvSpPr txBox="1"/>
+                      <wps:spPr>
+                        <a:xfrm>
+                          <a:off x="0" y="0"/>
+                          <a:ext cx="6071870" cy="6924782"/>
+                        </a:xfrm>
+                        <a:prstGeom prst="rect">
+                          <a:avLst/>
+                        </a:prstGeom>
+                        <a:noFill/>
+                        <a:ln w="6350">
+                          <a:noFill/>
+                        </a:ln>
+                      </wps:spPr>
+                      <wps:txbx>
+                        <w:txbxContent>
+                          <w:p>
+                            <w:pPr>
+                              <w:pBdr>
+                                <w:bottom w:val="single" w:sz="18" w:space="31" w:color="538135"/>
+                              </w:pBdr>
+                              <w:spacing w:line="600" w:lineRule="auto"/>
+                              <w:jc w:val="center"/>
+                              <w:rPr>
+                                <w:sz w:val="80"/>
+                                <w:szCs w:val="80"/>
+                              </w:rPr>
+                            </w:pPr>
+                            <w:r>
+                              <w:br w:type="page"/>
+                            </w:r>
+                            <w:r>
+                              <w:rPr>
+                                <w:sz w:val="80"/>
+                                <w:szCs w:val="80"/>
+                              </w:rPr>
+                              <w:t xml:space="preserve">Project Report </w:t>
+                            </w:r>
+                          </w:p>
+                          <w:p>
+                            <w:pPr>
+                              <w:pBdr>
+                                <w:bottom w:val="single" w:sz="18" w:space="31" w:color="538135"/>
+                              </w:pBdr>
+                              <w:spacing w:line="600" w:lineRule="auto"/>
+                              <w:jc w:val="center"/>
+                              <w:rPr>
+                                <w:sz w:val="80"/>
+                                <w:szCs w:val="80"/>
+                              </w:rPr>
+                            </w:pPr>
+                            <w:r>
+                              <w:rPr>
+                                <w:sz w:val="80"/>
+                                <w:szCs w:val="80"/>
+                              </w:rPr>
+                              <w:t>FALL 2024</w:t>
+                            </w:r>
+                          </w:p>
+                          <w:p>
+                            <w:pPr>
+                              <w:pBdr>
+                                <w:bottom w:val="single" w:sz="18" w:space="31" w:color="538135"/>
+                              </w:pBdr>
+                              <w:spacing w:line="600" w:lineRule="auto"/>
+                              <w:jc w:val="center"/>
+                              <w:rPr>
+                                <w:sz w:val="80"/>
+                                <w:szCs w:val="80"/>
+                              </w:rPr>
+                            </w:pPr>
+                            <w:r>
+                              <w:rPr>
+                                <w:sz w:val="80"/>
+                                <w:szCs w:val="80"/>
+                              </w:rPr>
+                              <w:t>CMPS405</w:t>
+                            </w:r>
+                          </w:p>
+                        </w:txbxContent>
+                      </wps:txbx>
+                      <wps:bodyPr rot="0" spcFirstLastPara="0" vertOverflow="overflow" horzOverflow="overflow" vert="horz" wrap="square" lIns="91440" tIns="45720" rIns="91440" bIns="45720" numCol="1" spcCol="0" rtlCol="0" fromWordArt="0" anchor="t" anchorCtr="0" forceAA="0" compatLnSpc="1">
+                        <a:prstTxWarp prst="textNoShape">
+                          <a:avLst/>
+                        </a:prstTxWarp>
+                        <a:noAutofit/>
+                      </wps:bodyPr>
+                    </wps:wsp>
+                  </a:graphicData>
+                </a:graphic>
+                <wp14:sizeRelH relativeFrom="margin">
+                  <wp14:pctWidth>0</wp14:pctWidth>
+                </wp14:sizeRelH>
+                <wp14:sizeRelV relativeFrom="margin">
+                  <wp14:pctHeight>0</wp14:pctHeight>
+                </wp14:sizeRelV>
+              </wp:anchor>
+            </w:drawing>
+          </mc:Choice>
+          <mc:Fallback>
+            <w:pict>
+              <v:shapetype w14:anchorId="7A727F0A" id="_x0000_t202" coordsize="21600,21600" o:spt="202" path="m,l,21600r21600,l21600,xe">
+                <v:stroke joinstyle="miter"/>
+                <v:path gradientshapeok="t" o:connecttype="rect"/>
+              </v:shapetype>
+              <v:shape id="Text Box 1" o:spid="_x0000_s1026" type="#_x0000_t202" style="position:absolute;left:0;text-align:left;margin-left:-4.85pt;margin-top:102.5pt;width:478.1pt;height:545.25pt;z-index:251659264;visibility:visible;mso-wrap-style:square;mso-width-percent:0;mso-height-percent:0;mso-wrap-distance-left:9pt;mso-wrap-distance-top:0;mso-wrap-distance-right:9pt;mso-wrap-distance-bottom:0;mso-position-horizontal:absolute;mso-position-horizontal-relative:margin;mso-position-vertical:absolute;mso-position-vertical-relative:text;mso-width-percent:0;mso-height-percent:0;mso-width-relative:margin;mso-height-relative:margin;v-text-anchor:top" o:gfxdata="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" filled="f" stroked="f" strokeweight=".5pt">
+                <v:fill o:detectmouseclick="t"/>
+                <v:textbox>
+                  <w:txbxContent>
+                    <w:p>
+                      <w:pPr>
+                        <w:pBdr>
+                          <w:bottom w:val="single" w:sz="18" w:space="31" w:color="538135"/>
+                        </w:pBdr>
+                        <w:spacing w:line="600" w:lineRule="auto"/>
+                        <w:jc w:val="center"/>
+                        <w:rPr>
+                          <w:sz w:val="80"/>
+                          <w:szCs w:val="80"/>
+                        </w:rPr>
+                      </w:pPr>
+                      <w:r>
+                        <w:br w:type="page"/>
+                      </w:r>
+                      <w:r>
+                        <w:rPr>
+                          <w:sz w:val="80"/>
+                          <w:szCs w:val="80"/>
+                        </w:rPr>
+                        <w:t xml:space="preserve">Project Report </w:t>
+                      </w:r>
+                    </w:p>
+                    <w:p>
+                      <w:pPr>
+                        <w:pBdr>
+                          <w:bottom w:val="single" w:sz="18" w:space="31" w:color="538135"/>
+                        </w:pBdr>
+                        <w:spacing w:line="600" w:lineRule="auto"/>
+                        <w:jc w:val="center"/>
+                        <w:rPr>
+                          <w:sz w:val="80"/>
+                          <w:szCs w:val="80"/>
+                        </w:rPr>
+                      </w:pPr>
+                      <w:r>
+                        <w:rPr>
+                          <w:sz w:val="80"/>
+                          <w:szCs w:val="80"/>
+                        </w:rPr>
+                        <w:t>FALL 2024</w:t>
+                      </w:r>
+                    </w:p>
+                    <w:p>
+                      <w:pPr>
+                        <w:pBdr>
+                          <w:bottom w:val="single" w:sz="18" w:space="31" w:color="538135"/>
+                        </w:pBdr>
+                        <w:spacing w:line="600" w:lineRule="auto"/>
+                        <w:jc w:val="center"/>
+                        <w:rPr>
+                          <w:sz w:val="80"/>
+                          <w:szCs w:val="80"/>
+                        </w:rPr>
+                      </w:pPr>
+                      <w:r>
+                        <w:rPr>
+                          <w:sz w:val="80"/>
+                          <w:szCs w:val="80"/>
+                        </w:rPr>
+                        <w:t>CMPS405</w:t>
+                      </w:r>
+                    </w:p>
+                  </w:txbxContent>
+                </v:textbox>
+                <w10:wrap type="square" anchorx="margin"/>
+              </v:shape>
+            </w:pict>
+          </mc:Fallback>
+        </mc:AlternateContent>
+      </w:r>
       <w:r>
         <w:rPr>
           <w:noProof/>
         </w:rPr>
         <w:drawing>
-          <wp:anchor distT="0" distB="0" distL="114300" distR="114300" simplePos="0" relativeHeight="251658240" behindDoc="0" locked="0" layoutInCell="1" allowOverlap="1" wp14:anchorId="39112FFD" wp14:editId="1F60BCA2">
-            <wp:simplePos x="0" y="0"/>
-            <wp:positionH relativeFrom="page">
-              <wp:posOffset>-3281267</wp:posOffset>
-            </wp:positionH>
-            <wp:positionV relativeFrom="paragraph">
-              <wp:posOffset>-1478755</wp:posOffset>
-            </wp:positionV>
-            <wp:extent cx="12702722" cy="10753090"/>
-            <wp:effectExtent l="38100" t="76200" r="118110" b="67310"/>
-            <wp:wrapNone/>
-            <wp:docPr id="1761206819" name="Picture 1" descr="A blue square with white text&#10;&#10;Description automatically generated"/>
-            <wp:cNvGraphicFramePr>
-              <a:graphicFrameLocks xmlns:a="http://schemas.openxmlformats.org/drawingml/2006/main" noChangeAspect="1"/>
-            </wp:cNvGraphicFramePr>
+          <wp:inline distT="0" distB="0" distL="0" distR="0" wp14:anchorId="4D3D73ED" wp14:editId="17939362">
+            <wp:extent cx="4428701" cy="961901"/>
+            <wp:effectExtent l="0" t="0" r="0" b="0"/>
+            <wp:docPr id="2" name="image2.png" descr="A black and orange logo&#10;&#10;Description automatically generated"/>
+            <wp:cNvGraphicFramePr/>
             <a:graphic xmlns:a="http://schemas.openxmlformats.org/drawingml/2006/main">
               <a:graphicData uri="http://schemas.openxmlformats.org/drawingml/2006/picture">
                 <pic:pic xmlns:pic="http://schemas.openxmlformats.org/drawingml/2006/picture">
                   <pic:nvPicPr>
-                    <pic:cNvPr id="1020573429" name="Picture 1" descr="A blue square with white text&#10;&#10;Description automatically generated"/>
-                    <pic:cNvPicPr/>
+                    <pic:cNvPr id="2" name="image2.png" descr="A black and orange logo&#10;&#10;Description automatically generated"/>
+                    <pic:cNvPicPr preferRelativeResize="0"/>
                   </pic:nvPicPr>
-                  <pic:blipFill rotWithShape="1">
-                    <a:blip r:embed="rId9">
-                      <a:alphaModFix amt="20000"/>
-                      <a:extLst>
-                        <a:ext uri="{28A0092B-C50C-407E-A947-70E740481C1C}">
-                          <a14:useLocalDpi xmlns:a14="http://schemas.microsoft.com/office/drawing/2010/main" val="0"/>
-                        </a:ext>
-                      </a:extLst>
-                    </a:blip>
+                  <pic:blipFill>
+                    <a:blip r:embed="rId10"/>
                     <a:srcRect/>
-                    <a:stretch/>
+                    <a:stretch>
+                      <a:fillRect/>
+                    </a:stretch>
                   </pic:blipFill>
                   <pic:spPr>
                     <a:xfrm>
                       <a:off x="0" y="0"/>
-                      <a:ext cx="12702722" cy="10753090"/>
+                      <a:ext cx="4428701" cy="961901"/>
                     </a:xfrm>
                     <a:prstGeom prst="rect">
                       <a:avLst/>
                     </a:prstGeom>
-                    <a:ln>
-                      <a:solidFill>
-                        <a:schemeClr val="tx1"/>
-                      </a:solidFill>
-                    </a:ln>
-                    <a:effectLst>
-                      <a:outerShdw blurRad="50800" dist="38100" algn="l" rotWithShape="0">
-                        <a:prstClr val="black">
-                          <a:alpha val="40000"/>
-                        </a:prstClr>
-                      </a:outerShdw>
-                    </a:effectLst>
+                    <a:ln/>
                   </pic:spPr>
                 </pic:pic>
               </a:graphicData>
             </a:graphic>
-            <wp14:sizeRelH relativeFrom="margin">
-              <wp14:pctWidth>0</wp14:pctWidth>
-            </wp14:sizeRelH>
-            <wp14:sizeRelV relativeFrom="margin">
-              <wp14:pctHeight>0</wp14:pctHeight>
-            </wp14:sizeRelV>
-          </wp:anchor>
+          </wp:inline>
         </w:drawing>
       </w:r>
-    </w:p>
-    <w:p>
-      <w:r>
-        <w:br w:type="page"/>
-      </w:r>
-    </w:p>
-    <w:p>
-      <w:pPr>
-        <w:spacing w:before="81"/>
-        <w:ind w:right="1170"/>
-        <w:jc w:val="center"/>
-        <w:rPr>
-          <w:sz w:val="52"/>
-          <w:szCs w:val="52"/>
-        </w:rPr>
-      </w:pPr>
     </w:p>
     <w:tbl>
       <w:tblPr>
@@ -138,6 +296,7 @@
                 <w:sz w:val="22"/>
                 <w:szCs w:val="22"/>
               </w:rPr>
+              <w:lastRenderedPageBreak/>
               <w:t>student name</w:t>
             </w:r>
           </w:p>
@@ -223,7 +382,7 @@
       </w:tr>
       <w:tr>
         <w:trPr>
-          <w:trHeight w:val="1375"/>
+          <w:trHeight w:val="1007"/>
         </w:trPr>
         <w:tc>
           <w:tcPr>
@@ -247,6 +406,26 @@
                 <w:szCs w:val="22"/>
               </w:rPr>
             </w:pPr>
+            <w:r>
+              <w:rPr>
+                <w:rFonts w:ascii="Calibri" w:eastAsia="Calibri" w:hAnsi="Calibri" w:cs="Calibri"/>
+                <w:color w:val="000000"/>
+                <w:sz w:val="22"/>
+                <w:szCs w:val="22"/>
+              </w:rPr>
+              <w:t xml:space="preserve">Amer </w:t>
+            </w:r>
+            <w:proofErr w:type="spellStart"/>
+            <w:r>
+              <w:rPr>
+                <w:rFonts w:ascii="Calibri" w:eastAsia="Calibri" w:hAnsi="Calibri" w:cs="Calibri"/>
+                <w:color w:val="000000"/>
+                <w:sz w:val="22"/>
+                <w:szCs w:val="22"/>
+              </w:rPr>
+              <w:t>Alzawawi</w:t>
+            </w:r>
+            <w:proofErr w:type="spellEnd"/>
           </w:p>
         </w:tc>
         <w:tc>
@@ -263,7 +442,6 @@
           </w:tcPr>
           <w:p>
             <w:pPr>
-              <w:jc w:val="center"/>
               <w:rPr>
                 <w:rFonts w:ascii="Calibri" w:eastAsia="Calibri" w:hAnsi="Calibri" w:cs="Calibri"/>
                 <w:color w:val="000000"/>
@@ -271,6 +449,34 @@
                 <w:szCs w:val="22"/>
               </w:rPr>
             </w:pPr>
+            <w:r>
+              <w:rPr>
+                <w:rFonts w:ascii="Calibri" w:eastAsia="Calibri" w:hAnsi="Calibri" w:cs="Calibri"/>
+                <w:color w:val="000000"/>
+                <w:sz w:val="22"/>
+                <w:szCs w:val="22"/>
+              </w:rPr>
+              <w:t>1-Traceroute.sh</w:t>
+            </w:r>
+          </w:p>
+          <w:p>
+            <w:pPr>
+              <w:rPr>
+                <w:rFonts w:ascii="Calibri" w:eastAsia="Calibri" w:hAnsi="Calibri" w:cs="Calibri"/>
+                <w:color w:val="000000"/>
+                <w:sz w:val="22"/>
+                <w:szCs w:val="22"/>
+              </w:rPr>
+            </w:pPr>
+            <w:r>
+              <w:rPr>
+                <w:rFonts w:ascii="Calibri" w:eastAsia="Calibri" w:hAnsi="Calibri" w:cs="Calibri"/>
+                <w:color w:val="000000"/>
+                <w:sz w:val="22"/>
+                <w:szCs w:val="22"/>
+              </w:rPr>
+              <w:t>2-Check.sh</w:t>
+            </w:r>
           </w:p>
         </w:tc>
         <w:tc>
@@ -295,12 +501,21 @@
                 <w:szCs w:val="22"/>
               </w:rPr>
             </w:pPr>
+            <w:r>
+              <w:rPr>
+                <w:rFonts w:ascii="Calibri" w:eastAsia="Calibri" w:hAnsi="Calibri" w:cs="Calibri"/>
+                <w:color w:val="000000"/>
+                <w:sz w:val="22"/>
+                <w:szCs w:val="22"/>
+              </w:rPr>
+              <w:t>25%</w:t>
+            </w:r>
           </w:p>
         </w:tc>
       </w:tr>
       <w:tr>
         <w:trPr>
-          <w:trHeight w:val="1281"/>
+          <w:trHeight w:val="1052"/>
         </w:trPr>
         <w:tc>
           <w:tcPr>
@@ -324,6 +539,15 @@
                 <w:szCs w:val="22"/>
               </w:rPr>
             </w:pPr>
+            <w:r>
+              <w:rPr>
+                <w:rFonts w:ascii="Calibri" w:eastAsia="Calibri" w:hAnsi="Calibri" w:cs="Calibri"/>
+                <w:color w:val="000000"/>
+                <w:sz w:val="22"/>
+                <w:szCs w:val="22"/>
+              </w:rPr>
+              <w:t>Ahmad Almashhadani</w:t>
+            </w:r>
           </w:p>
         </w:tc>
         <w:tc>
@@ -340,7 +564,6 @@
           </w:tcPr>
           <w:p>
             <w:pPr>
-              <w:jc w:val="center"/>
               <w:rPr>
                 <w:rFonts w:ascii="Calibri" w:eastAsia="Calibri" w:hAnsi="Calibri" w:cs="Calibri"/>
                 <w:color w:val="000000"/>
@@ -348,6 +571,34 @@
                 <w:szCs w:val="22"/>
               </w:rPr>
             </w:pPr>
+            <w:r>
+              <w:rPr>
+                <w:rFonts w:ascii="Calibri" w:eastAsia="Calibri" w:hAnsi="Calibri" w:cs="Calibri"/>
+                <w:color w:val="000000"/>
+                <w:sz w:val="22"/>
+                <w:szCs w:val="22"/>
+              </w:rPr>
+              <w:t xml:space="preserve">1-Network.sh </w:t>
+            </w:r>
+          </w:p>
+          <w:p>
+            <w:pPr>
+              <w:rPr>
+                <w:rFonts w:ascii="Calibri" w:eastAsia="Calibri" w:hAnsi="Calibri" w:cs="Calibri"/>
+                <w:color w:val="000000"/>
+                <w:sz w:val="22"/>
+                <w:szCs w:val="22"/>
+              </w:rPr>
+            </w:pPr>
+            <w:r>
+              <w:rPr>
+                <w:rFonts w:ascii="Calibri" w:eastAsia="Calibri" w:hAnsi="Calibri" w:cs="Calibri"/>
+                <w:color w:val="000000"/>
+                <w:sz w:val="22"/>
+                <w:szCs w:val="22"/>
+              </w:rPr>
+              <w:t>2-System.sh</w:t>
+            </w:r>
           </w:p>
         </w:tc>
         <w:tc>
@@ -372,12 +623,21 @@
                 <w:szCs w:val="22"/>
               </w:rPr>
             </w:pPr>
+            <w:r>
+              <w:rPr>
+                <w:rFonts w:ascii="Calibri" w:eastAsia="Calibri" w:hAnsi="Calibri" w:cs="Calibri"/>
+                <w:color w:val="000000"/>
+                <w:sz w:val="22"/>
+                <w:szCs w:val="22"/>
+              </w:rPr>
+              <w:t>25%</w:t>
+            </w:r>
           </w:p>
         </w:tc>
       </w:tr>
       <w:tr>
         <w:trPr>
-          <w:trHeight w:val="1672"/>
+          <w:trHeight w:val="1007"/>
         </w:trPr>
         <w:tc>
           <w:tcPr>
@@ -401,6 +661,26 @@
                 <w:szCs w:val="22"/>
               </w:rPr>
             </w:pPr>
+            <w:r>
+              <w:rPr>
+                <w:rFonts w:ascii="Calibri" w:eastAsia="Calibri" w:hAnsi="Calibri" w:cs="Calibri"/>
+                <w:color w:val="000000"/>
+                <w:sz w:val="22"/>
+                <w:szCs w:val="22"/>
+              </w:rPr>
+              <w:t xml:space="preserve">Abdallah </w:t>
+            </w:r>
+            <w:proofErr w:type="spellStart"/>
+            <w:r>
+              <w:rPr>
+                <w:rFonts w:ascii="Calibri" w:eastAsia="Calibri" w:hAnsi="Calibri" w:cs="Calibri"/>
+                <w:color w:val="000000"/>
+                <w:sz w:val="22"/>
+                <w:szCs w:val="22"/>
+              </w:rPr>
+              <w:t>Alkanani</w:t>
+            </w:r>
+            <w:proofErr w:type="spellEnd"/>
           </w:p>
         </w:tc>
         <w:tc>
@@ -417,7 +697,7 @@
           </w:tcPr>
           <w:p>
             <w:pPr>
-              <w:jc w:val="center"/>
+              <w:spacing w:line="240" w:lineRule="auto"/>
               <w:rPr>
                 <w:rFonts w:ascii="Calibri" w:eastAsia="Calibri" w:hAnsi="Calibri" w:cs="Calibri"/>
                 <w:color w:val="000000"/>
@@ -425,6 +705,45 @@
                 <w:szCs w:val="22"/>
               </w:rPr>
             </w:pPr>
+            <w:r>
+              <w:rPr>
+                <w:rFonts w:ascii="Calibri" w:eastAsia="Calibri" w:hAnsi="Calibri" w:cs="Calibri"/>
+                <w:color w:val="000000"/>
+                <w:sz w:val="22"/>
+                <w:szCs w:val="22"/>
+              </w:rPr>
+              <w:t>1-Search.sh</w:t>
+            </w:r>
+            <w:r>
+              <w:rPr>
+                <w:rFonts w:ascii="Calibri" w:eastAsia="Calibri" w:hAnsi="Calibri" w:cs="Calibri"/>
+                <w:color w:val="000000"/>
+                <w:sz w:val="22"/>
+                <w:szCs w:val="22"/>
+              </w:rPr>
+              <w:br/>
+              <w:t>2-Clientinfo.sh</w:t>
+            </w:r>
+          </w:p>
+          <w:p>
+            <w:pPr>
+              <w:spacing w:line="240" w:lineRule="auto"/>
+              <w:rPr>
+                <w:rFonts w:ascii="Calibri" w:eastAsia="Calibri" w:hAnsi="Calibri" w:cs="Calibri"/>
+                <w:color w:val="000000"/>
+                <w:sz w:val="22"/>
+                <w:szCs w:val="22"/>
+              </w:rPr>
+            </w:pPr>
+            <w:r>
+              <w:rPr>
+                <w:rFonts w:ascii="Calibri" w:eastAsia="Calibri" w:hAnsi="Calibri" w:cs="Calibri"/>
+                <w:color w:val="000000"/>
+                <w:sz w:val="22"/>
+                <w:szCs w:val="22"/>
+              </w:rPr>
+              <w:t xml:space="preserve">3-Revised all script and checked the output </w:t>
+            </w:r>
           </w:p>
         </w:tc>
         <w:tc>
@@ -449,6 +768,15 @@
                 <w:szCs w:val="22"/>
               </w:rPr>
             </w:pPr>
+            <w:r>
+              <w:rPr>
+                <w:rFonts w:ascii="Calibri" w:eastAsia="Calibri" w:hAnsi="Calibri" w:cs="Calibri"/>
+                <w:color w:val="000000"/>
+                <w:sz w:val="22"/>
+                <w:szCs w:val="22"/>
+              </w:rPr>
+              <w:t>25%</w:t>
+            </w:r>
           </w:p>
         </w:tc>
       </w:tr>
@@ -478,6 +806,15 @@
                 <w:szCs w:val="22"/>
               </w:rPr>
             </w:pPr>
+            <w:r>
+              <w:rPr>
+                <w:rFonts w:ascii="Calibri" w:eastAsia="Calibri" w:hAnsi="Calibri" w:cs="Calibri"/>
+                <w:color w:val="000000"/>
+                <w:sz w:val="22"/>
+                <w:szCs w:val="22"/>
+              </w:rPr>
+              <w:t>Ali Ghazi</w:t>
+            </w:r>
           </w:p>
         </w:tc>
         <w:tc>
@@ -494,7 +831,7 @@
           </w:tcPr>
           <w:p>
             <w:pPr>
-              <w:jc w:val="center"/>
+              <w:jc w:val="both"/>
               <w:rPr>
                 <w:rFonts w:ascii="Calibri" w:eastAsia="Calibri" w:hAnsi="Calibri" w:cs="Calibri"/>
                 <w:color w:val="000000"/>
@@ -502,10 +839,19 @@
                 <w:szCs w:val="22"/>
               </w:rPr>
             </w:pPr>
+            <w:r>
+              <w:rPr>
+                <w:rFonts w:ascii="Calibri" w:eastAsia="Calibri" w:hAnsi="Calibri" w:cs="Calibri"/>
+                <w:color w:val="000000"/>
+                <w:sz w:val="22"/>
+                <w:szCs w:val="22"/>
+              </w:rPr>
+              <w:t>1-Login.sh</w:t>
+            </w:r>
           </w:p>
           <w:p>
             <w:pPr>
-              <w:jc w:val="center"/>
+              <w:jc w:val="both"/>
               <w:rPr>
                 <w:rFonts w:ascii="Calibri" w:eastAsia="Calibri" w:hAnsi="Calibri" w:cs="Calibri"/>
                 <w:color w:val="000000"/>
@@ -513,6 +859,15 @@
                 <w:szCs w:val="22"/>
               </w:rPr>
             </w:pPr>
+            <w:r>
+              <w:rPr>
+                <w:rFonts w:ascii="Calibri" w:eastAsia="Calibri" w:hAnsi="Calibri" w:cs="Calibri"/>
+                <w:color w:val="000000"/>
+                <w:sz w:val="22"/>
+                <w:szCs w:val="22"/>
+              </w:rPr>
+              <w:t>2-Clientinfo.sh</w:t>
+            </w:r>
           </w:p>
         </w:tc>
         <w:tc>
@@ -536,6 +891,14 @@
                 <w:szCs w:val="22"/>
               </w:rPr>
             </w:pPr>
+            <w:r>
+              <w:rPr>
+                <w:rFonts w:ascii="Calibri" w:eastAsia="Calibri" w:hAnsi="Calibri" w:cs="Calibri"/>
+                <w:sz w:val="22"/>
+                <w:szCs w:val="22"/>
+              </w:rPr>
+              <w:t>25%</w:t>
+            </w:r>
           </w:p>
         </w:tc>
       </w:tr>
@@ -610,6 +973,195 @@
     </w:p>
   </w:footnote>
 </w:footnotes>
+</file>
+
+<file path=word/numbering.xml><?xml version="1.0" encoding="utf-8"?>
+<w:numbering xmlns:wpc="http://schemas.microsoft.com/office/word/2010/wordprocessingCanvas" xmlns:cx="http://schemas.microsoft.com/office/drawing/2014/chartex" xmlns:cx1="http://schemas.microsoft.com/office/drawing/2015/9/8/chartex" xmlns:cx2="http://schemas.microsoft.com/office/drawing/2015/10/21/chartex" xmlns:cx3="http://schemas.microsoft.com/office/drawing/2016/5/9/chartex" xmlns:cx4="http://schemas.microsoft.com/office/drawing/2016/5/10/chartex" xmlns:cx5="http://schemas.microsoft.com/office/drawing/2016/5/11/chartex" xmlns:cx6="http://schemas.microsoft.com/office/drawing/2016/5/12/chartex" xmlns:cx7="http://schemas.microsoft.com/office/drawing/2016/5/13/chartex" xmlns:cx8="http://schemas.microsoft.com/office/drawing/2016/5/14/chartex" xmlns:mc="http://schemas.openxmlformats.org/markup-compatibility/2006" xmlns:aink="http://schemas.microsoft.com/office/drawing/2016/ink" xmlns:am3d="http://schemas.microsoft.com/office/drawing/2017/model3d" xmlns:o="urn:schemas-microsoft-com:office:office" xmlns:oel="http://schemas.microsoft.com/office/2019/extlst" xmlns:r="http://schemas.openxmlformats.org/officeDocument/2006/relationships" xmlns:m="http://schemas.openxmlformats.org/officeDocument/2006/math" xmlns:v="urn:schemas-microsoft-com:vml" xmlns:wp14="http://schemas.microsoft.com/office/word/2010/wordprocessingDrawing" xmlns:wp="http://schemas.openxmlformats.org/drawingml/2006/wordprocessingDrawing" xmlns:w10="urn:schemas-microsoft-com:office:word" xmlns:w="http://schemas.openxmlformats.org/wordprocessingml/2006/main" xmlns:w14="http://schemas.microsoft.com/office/word/2010/wordml" xmlns:w15="http://schemas.microsoft.com/office/word/2012/wordml" xmlns:w16cex="http://schemas.microsoft.com/office/word/2018/wordml/cex" xmlns:w16cid="http://schemas.microsoft.com/office/word/2016/wordml/cid" xmlns:w16="http://schemas.microsoft.com/office/word/2018/wordml" xmlns:w16du="http://schemas.microsoft.com/office/word/2023/wordml/word16du" xmlns:w16sdtdh="http://schemas.microsoft.com/office/word/2020/wordml/sdtdatahash" xmlns:w16se="http://schemas.microsoft.com/office/word/2015/wordml/symex" xmlns:wpg="http://schemas.microsoft.com/office/word/2010/wordprocessingGroup" xmlns:wpi="http://schemas.microsoft.com/office/word/2010/wordprocessingInk" xmlns:wne="http://schemas.microsoft.com/office/word/2006/wordml" xmlns:wps="http://schemas.microsoft.com/office/word/2010/wordprocessingShape" mc:Ignorable="w14 w15 w16se w16cid w16 w16cex w16sdtdh w16du wp14">
+  <w:abstractNum w:abstractNumId="0" w15:restartNumberingAfterBreak="0">
+    <w:nsid w:val="51171EC6"/>
+    <w:multiLevelType w:val="hybridMultilevel"/>
+    <w:tmpl w:val="56EE59F8"/>
+    <w:lvl w:ilvl="0" w:tplc="23B08262">
+      <w:start w:val="1"/>
+      <w:numFmt w:val="decimal"/>
+      <w:lvlText w:val="%1-"/>
+      <w:lvlJc w:val="left"/>
+      <w:pPr>
+        <w:ind w:left="720" w:hanging="360"/>
+      </w:pPr>
+      <w:rPr>
+        <w:rFonts w:hint="default"/>
+      </w:rPr>
+    </w:lvl>
+    <w:lvl w:ilvl="1" w:tplc="04090019" w:tentative="1">
+      <w:start w:val="1"/>
+      <w:numFmt w:val="lowerLetter"/>
+      <w:lvlText w:val="%2."/>
+      <w:lvlJc w:val="left"/>
+      <w:pPr>
+        <w:ind w:left="1440" w:hanging="360"/>
+      </w:pPr>
+    </w:lvl>
+    <w:lvl w:ilvl="2" w:tplc="0409001B" w:tentative="1">
+      <w:start w:val="1"/>
+      <w:numFmt w:val="lowerRoman"/>
+      <w:lvlText w:val="%3."/>
+      <w:lvlJc w:val="right"/>
+      <w:pPr>
+        <w:ind w:left="2160" w:hanging="180"/>
+      </w:pPr>
+    </w:lvl>
+    <w:lvl w:ilvl="3" w:tplc="0409000F" w:tentative="1">
+      <w:start w:val="1"/>
+      <w:numFmt w:val="decimal"/>
+      <w:lvlText w:val="%4."/>
+      <w:lvlJc w:val="left"/>
+      <w:pPr>
+        <w:ind w:left="2880" w:hanging="360"/>
+      </w:pPr>
+    </w:lvl>
+    <w:lvl w:ilvl="4" w:tplc="04090019" w:tentative="1">
+      <w:start w:val="1"/>
+      <w:numFmt w:val="lowerLetter"/>
+      <w:lvlText w:val="%5."/>
+      <w:lvlJc w:val="left"/>
+      <w:pPr>
+        <w:ind w:left="3600" w:hanging="360"/>
+      </w:pPr>
+    </w:lvl>
+    <w:lvl w:ilvl="5" w:tplc="0409001B" w:tentative="1">
+      <w:start w:val="1"/>
+      <w:numFmt w:val="lowerRoman"/>
+      <w:lvlText w:val="%6."/>
+      <w:lvlJc w:val="right"/>
+      <w:pPr>
+        <w:ind w:left="4320" w:hanging="180"/>
+      </w:pPr>
+    </w:lvl>
+    <w:lvl w:ilvl="6" w:tplc="0409000F" w:tentative="1">
+      <w:start w:val="1"/>
+      <w:numFmt w:val="decimal"/>
+      <w:lvlText w:val="%7."/>
+      <w:lvlJc w:val="left"/>
+      <w:pPr>
+        <w:ind w:left="5040" w:hanging="360"/>
+      </w:pPr>
+    </w:lvl>
+    <w:lvl w:ilvl="7" w:tplc="04090019" w:tentative="1">
+      <w:start w:val="1"/>
+      <w:numFmt w:val="lowerLetter"/>
+      <w:lvlText w:val="%8."/>
+      <w:lvlJc w:val="left"/>
+      <w:pPr>
+        <w:ind w:left="5760" w:hanging="360"/>
+      </w:pPr>
+    </w:lvl>
+    <w:lvl w:ilvl="8" w:tplc="0409001B" w:tentative="1">
+      <w:start w:val="1"/>
+      <w:numFmt w:val="lowerRoman"/>
+      <w:lvlText w:val="%9."/>
+      <w:lvlJc w:val="right"/>
+      <w:pPr>
+        <w:ind w:left="6480" w:hanging="180"/>
+      </w:pPr>
+    </w:lvl>
+  </w:abstractNum>
+  <w:abstractNum w:abstractNumId="1" w15:restartNumberingAfterBreak="0">
+    <w:nsid w:val="75FC0673"/>
+    <w:multiLevelType w:val="hybridMultilevel"/>
+    <w:tmpl w:val="1D444216"/>
+    <w:lvl w:ilvl="0" w:tplc="21EA777A">
+      <w:start w:val="1"/>
+      <w:numFmt w:val="decimal"/>
+      <w:lvlText w:val="%1-"/>
+      <w:lvlJc w:val="left"/>
+      <w:pPr>
+        <w:ind w:left="720" w:hanging="360"/>
+      </w:pPr>
+      <w:rPr>
+        <w:rFonts w:hint="default"/>
+      </w:rPr>
+    </w:lvl>
+    <w:lvl w:ilvl="1" w:tplc="04090019" w:tentative="1">
+      <w:start w:val="1"/>
+      <w:numFmt w:val="lowerLetter"/>
+      <w:lvlText w:val="%2."/>
+      <w:lvlJc w:val="left"/>
+      <w:pPr>
+        <w:ind w:left="1440" w:hanging="360"/>
+      </w:pPr>
+    </w:lvl>
+    <w:lvl w:ilvl="2" w:tplc="0409001B" w:tentative="1">
+      <w:start w:val="1"/>
+      <w:numFmt w:val="lowerRoman"/>
+      <w:lvlText w:val="%3."/>
+      <w:lvlJc w:val="right"/>
+      <w:pPr>
+        <w:ind w:left="2160" w:hanging="180"/>
+      </w:pPr>
+    </w:lvl>
+    <w:lvl w:ilvl="3" w:tplc="0409000F" w:tentative="1">
+      <w:start w:val="1"/>
+      <w:numFmt w:val="decimal"/>
+      <w:lvlText w:val="%4."/>
+      <w:lvlJc w:val="left"/>
+      <w:pPr>
+        <w:ind w:left="2880" w:hanging="360"/>
+      </w:pPr>
+    </w:lvl>
+    <w:lvl w:ilvl="4" w:tplc="04090019" w:tentative="1">
+      <w:start w:val="1"/>
+      <w:numFmt w:val="lowerLetter"/>
+      <w:lvlText w:val="%5."/>
+      <w:lvlJc w:val="left"/>
+      <w:pPr>
+        <w:ind w:left="3600" w:hanging="360"/>
+      </w:pPr>
+    </w:lvl>
+    <w:lvl w:ilvl="5" w:tplc="0409001B" w:tentative="1">
+      <w:start w:val="1"/>
+      <w:numFmt w:val="lowerRoman"/>
+      <w:lvlText w:val="%6."/>
+      <w:lvlJc w:val="right"/>
+      <w:pPr>
+        <w:ind w:left="4320" w:hanging="180"/>
+      </w:pPr>
+    </w:lvl>
+    <w:lvl w:ilvl="6" w:tplc="0409000F" w:tentative="1">
+      <w:start w:val="1"/>
+      <w:numFmt w:val="decimal"/>
+      <w:lvlText w:val="%7."/>
+      <w:lvlJc w:val="left"/>
+      <w:pPr>
+        <w:ind w:left="5040" w:hanging="360"/>
+      </w:pPr>
+    </w:lvl>
+    <w:lvl w:ilvl="7" w:tplc="04090019" w:tentative="1">
+      <w:start w:val="1"/>
+      <w:numFmt w:val="lowerLetter"/>
+      <w:lvlText w:val="%8."/>
+      <w:lvlJc w:val="left"/>
+      <w:pPr>
+        <w:ind w:left="5760" w:hanging="360"/>
+      </w:pPr>
+    </w:lvl>
+    <w:lvl w:ilvl="8" w:tplc="0409001B" w:tentative="1">
+      <w:start w:val="1"/>
+      <w:numFmt w:val="lowerRoman"/>
+      <w:lvlText w:val="%9."/>
+      <w:lvlJc w:val="right"/>
+      <w:pPr>
+        <w:ind w:left="6480" w:hanging="180"/>
+      </w:pPr>
+    </w:lvl>
+  </w:abstractNum>
+  <w:num w:numId="1" w16cid:durableId="831024665">
+    <w:abstractNumId w:val="0"/>
+  </w:num>
+  <w:num w:numId="2" w16cid:durableId="1439518375">
+    <w:abstractNumId w:val="1"/>
+  </w:num>
+</w:numbering>
 </file>
 
 <file path=word/styles.xml><?xml version="1.0" encoding="utf-8"?>
@@ -1215,6 +1767,7 @@
   <w:style w:type="character" w:default="1" w:styleId="DefaultParagraphFont">
     <w:name w:val="Default Paragraph Font"/>
     <w:uiPriority w:val="1"/>
+    <w:semiHidden/>
     <w:unhideWhenUsed/>
   </w:style>
   <w:style w:type="table" w:default="1" w:styleId="TableNormal">
@@ -1866,6 +2419,23 @@
 </file>
 
 <file path=customXml/item1.xml><?xml version="1.0" encoding="utf-8"?>
+<?mso-contentType ?>
+<FormTemplates xmlns="http://schemas.microsoft.com/sharepoint/v3/contenttype/forms">
+  <Display>DocumentLibraryForm</Display>
+  <Edit>DocumentLibraryForm</Edit>
+  <New>DocumentLibraryForm</New>
+</FormTemplates>
+</file>
+
+<file path=customXml/item2.xml><?xml version="1.0" encoding="utf-8"?>
+<p:properties xmlns:p="http://schemas.microsoft.com/office/2006/metadata/properties" xmlns:xsi="http://www.w3.org/2001/XMLSchema-instance" xmlns:pc="http://schemas.microsoft.com/office/infopath/2007/PartnerControls">
+  <documentManagement>
+    <_activity xmlns="f324a0ff-5518-4b3f-8d0f-30c34c6d5dbf" xsi:nil="true"/>
+  </documentManagement>
+</p:properties>
+</file>
+
+<file path=customXml/item3.xml><?xml version="1.0" encoding="utf-8"?>
 <ct:contentTypeSchema xmlns:ct="http://schemas.microsoft.com/office/2006/metadata/contentType" xmlns:ma="http://schemas.microsoft.com/office/2006/metadata/properties/metaAttributes" ct:_="" ma:_="" ma:contentTypeName="Document" ma:contentTypeID="0x010100131880AEC61F954E9318AA572AE84589" ma:contentTypeVersion="10" ma:contentTypeDescription="Create a new document." ma:contentTypeScope="" ma:versionID="f49af584023702c2efa2da3699e2289a">
   <xsd:schema xmlns:xsd="http://www.w3.org/2001/XMLSchema" xmlns:xs="http://www.w3.org/2001/XMLSchema" xmlns:p="http://schemas.microsoft.com/office/2006/metadata/properties" xmlns:ns3="f324a0ff-5518-4b3f-8d0f-30c34c6d5dbf" targetNamespace="http://schemas.microsoft.com/office/2006/metadata/properties" ma:root="true" ma:fieldsID="d1d94a8ef2483d68cbb8d49bcab94931" ns3:_="">
     <xsd:import namespace="f324a0ff-5518-4b3f-8d0f-30c34c6d5dbf"/>
@@ -2045,24 +2615,25 @@
 </ct:contentTypeSchema>
 </file>
 
-<file path=customXml/item2.xml><?xml version="1.0" encoding="utf-8"?>
-<p:properties xmlns:p="http://schemas.microsoft.com/office/2006/metadata/properties" xmlns:xsi="http://www.w3.org/2001/XMLSchema-instance" xmlns:pc="http://schemas.microsoft.com/office/infopath/2007/PartnerControls">
-  <documentManagement>
-    <_activity xmlns="f324a0ff-5518-4b3f-8d0f-30c34c6d5dbf" xsi:nil="true"/>
-  </documentManagement>
-</p:properties>
+<file path=customXml/itemProps1.xml><?xml version="1.0" encoding="utf-8"?>
+<ds:datastoreItem xmlns:ds="http://schemas.openxmlformats.org/officeDocument/2006/customXml" ds:itemID="{1DEC31FC-7355-4B0B-A63C-CEB0DB9A4407}">
+  <ds:schemaRefs>
+    <ds:schemaRef ds:uri="http://schemas.microsoft.com/sharepoint/v3/contenttype/forms"/>
+  </ds:schemaRefs>
+</ds:datastoreItem>
 </file>
 
-<file path=customXml/item3.xml><?xml version="1.0" encoding="utf-8"?>
-<?mso-contentType ?>
-<FormTemplates xmlns="http://schemas.microsoft.com/sharepoint/v3/contenttype/forms">
-  <Display>DocumentLibraryForm</Display>
-  <Edit>DocumentLibraryForm</Edit>
-  <New>DocumentLibraryForm</New>
-</FormTemplates>
+<file path=customXml/itemProps2.xml><?xml version="1.0" encoding="utf-8"?>
+<ds:datastoreItem xmlns:ds="http://schemas.openxmlformats.org/officeDocument/2006/customXml" ds:itemID="{46EC215E-DD17-4255-B99B-5A88386E247F}">
+  <ds:schemaRefs>
+    <ds:schemaRef ds:uri="http://schemas.microsoft.com/office/2006/metadata/properties"/>
+    <ds:schemaRef ds:uri="http://schemas.microsoft.com/office/infopath/2007/PartnerControls"/>
+    <ds:schemaRef ds:uri="f324a0ff-5518-4b3f-8d0f-30c34c6d5dbf"/>
+  </ds:schemaRefs>
+</ds:datastoreItem>
 </file>
 
-<file path=customXml/itemProps1.xml><?xml version="1.0" encoding="utf-8"?>
+<file path=customXml/itemProps3.xml><?xml version="1.0" encoding="utf-8"?>
 <ds:datastoreItem xmlns:ds="http://schemas.openxmlformats.org/officeDocument/2006/customXml" ds:itemID="{942A19BD-9D50-4045-A502-58D86DD322AB}">
   <ds:schemaRefs>
     <ds:schemaRef ds:uri="http://schemas.microsoft.com/office/2006/metadata/contentType"/>
@@ -2078,22 +2649,4 @@
     <ds:schemaRef ds:uri="http://schemas.microsoft.com/internal/obd"/>
   </ds:schemaRefs>
 </ds:datastoreItem>
-</file>
-
-<file path=customXml/itemProps2.xml><?xml version="1.0" encoding="utf-8"?>
-<ds:datastoreItem xmlns:ds="http://schemas.openxmlformats.org/officeDocument/2006/customXml" ds:itemID="{46EC215E-DD17-4255-B99B-5A88386E247F}">
-  <ds:schemaRefs>
-    <ds:schemaRef ds:uri="http://schemas.microsoft.com/office/2006/metadata/properties"/>
-    <ds:schemaRef ds:uri="http://schemas.microsoft.com/office/infopath/2007/PartnerControls"/>
-    <ds:schemaRef ds:uri="f324a0ff-5518-4b3f-8d0f-30c34c6d5dbf"/>
-  </ds:schemaRefs>
-</ds:datastoreItem>
-</file>
-
-<file path=customXml/itemProps3.xml><?xml version="1.0" encoding="utf-8"?>
-<ds:datastoreItem xmlns:ds="http://schemas.openxmlformats.org/officeDocument/2006/customXml" ds:itemID="{1DEC31FC-7355-4B0B-A63C-CEB0DB9A4407}">
-  <ds:schemaRefs>
-    <ds:schemaRef ds:uri="http://schemas.microsoft.com/sharepoint/v3/contenttype/forms"/>
-  </ds:schemaRefs>
-</ds:datastoreItem>
 </file>
--- a/Osproject.docx
+++ b/Osproject.docx
@@ -135,7 +135,6 @@
                 <v:path gradientshapeok="t" o:connecttype="rect"/>
               </v:shapetype>
               <v:shape id="Text Box 1" o:spid="_x0000_s1026" type="#_x0000_t202" style="position:absolute;left:0;text-align:left;margin-left:-4.85pt;margin-top:102.5pt;width:478.1pt;height:545.25pt;z-index:251659264;visibility:visible;mso-wrap-style:square;mso-width-percent:0;mso-height-percent:0;mso-wrap-distance-left:9pt;mso-wrap-distance-top:0;mso-wrap-distance-right:9pt;mso-wrap-distance-bottom:0;mso-position-horizontal:absolute;mso-position-horizontal-relative:margin;mso-position-vertical:absolute;mso-position-vertical-relative:text;mso-width-percent:0;mso-height-percent:0;mso-width-relative:margin;mso-height-relative:margin;v-text-anchor:top" o:gfxdata="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" filled="f" stroked="f" strokeweight=".5pt">
-                <v:fill o:detectmouseclick="t"/>
                 <v:textbox>
                   <w:txbxContent>
                     <w:p>
@@ -413,9 +412,19 @@
                 <w:sz w:val="22"/>
                 <w:szCs w:val="22"/>
               </w:rPr>
-              <w:t xml:space="preserve">Amer </w:t>
+              <w:t>Amer Alzawawi</w:t>
             </w:r>
-            <w:proofErr w:type="spellStart"/>
+          </w:p>
+          <w:p>
+            <w:pPr>
+              <w:jc w:val="center"/>
+              <w:rPr>
+                <w:rFonts w:ascii="Calibri" w:eastAsia="Calibri" w:hAnsi="Calibri" w:cs="Calibri"/>
+                <w:color w:val="000000"/>
+                <w:sz w:val="22"/>
+                <w:szCs w:val="22"/>
+              </w:rPr>
+            </w:pPr>
             <w:r>
               <w:rPr>
                 <w:rFonts w:ascii="Calibri" w:eastAsia="Calibri" w:hAnsi="Calibri" w:cs="Calibri"/>
@@ -423,9 +432,8 @@
                 <w:sz w:val="22"/>
                 <w:szCs w:val="22"/>
               </w:rPr>
-              <w:t>Alzawawi</w:t>
+              <w:t>2205054</w:t>
             </w:r>
-            <w:proofErr w:type="spellEnd"/>
           </w:p>
         </w:tc>
         <w:tc>
@@ -549,6 +557,26 @@
               <w:t>Ahmad Almashhadani</w:t>
             </w:r>
           </w:p>
+          <w:p>
+            <w:pPr>
+              <w:jc w:val="center"/>
+              <w:rPr>
+                <w:rFonts w:ascii="Calibri" w:eastAsia="Calibri" w:hAnsi="Calibri" w:cs="Calibri"/>
+                <w:color w:val="000000"/>
+                <w:sz w:val="22"/>
+                <w:szCs w:val="22"/>
+              </w:rPr>
+            </w:pPr>
+            <w:r>
+              <w:rPr>
+                <w:rFonts w:ascii="Calibri" w:eastAsia="Calibri" w:hAnsi="Calibri" w:cs="Calibri"/>
+                <w:color w:val="000000"/>
+                <w:sz w:val="22"/>
+                <w:szCs w:val="22"/>
+              </w:rPr>
+              <w:t>202203014</w:t>
+            </w:r>
+          </w:p>
         </w:tc>
         <w:tc>
           <w:tcPr>
@@ -668,9 +696,19 @@
                 <w:sz w:val="22"/>
                 <w:szCs w:val="22"/>
               </w:rPr>
-              <w:t xml:space="preserve">Abdallah </w:t>
+              <w:t>Abdallah Alkanani</w:t>
             </w:r>
-            <w:proofErr w:type="spellStart"/>
+          </w:p>
+          <w:p>
+            <w:pPr>
+              <w:jc w:val="center"/>
+              <w:rPr>
+                <w:rFonts w:ascii="Calibri" w:eastAsia="Calibri" w:hAnsi="Calibri" w:cs="Calibri"/>
+                <w:color w:val="000000"/>
+                <w:sz w:val="22"/>
+                <w:szCs w:val="22"/>
+              </w:rPr>
+            </w:pPr>
             <w:r>
               <w:rPr>
                 <w:rFonts w:ascii="Calibri" w:eastAsia="Calibri" w:hAnsi="Calibri" w:cs="Calibri"/>
@@ -678,9 +716,8 @@
                 <w:sz w:val="22"/>
                 <w:szCs w:val="22"/>
               </w:rPr>
-              <w:t>Alkanani</w:t>
+              <w:t>202204061</w:t>
             </w:r>
-            <w:proofErr w:type="spellEnd"/>
           </w:p>
         </w:tc>
         <w:tc>
@@ -814,6 +851,26 @@
                 <w:szCs w:val="22"/>
               </w:rPr>
               <w:t>Ali Ghazi</w:t>
+            </w:r>
+          </w:p>
+          <w:p>
+            <w:pPr>
+              <w:jc w:val="center"/>
+              <w:rPr>
+                <w:rFonts w:ascii="Calibri" w:eastAsia="Calibri" w:hAnsi="Calibri" w:cs="Calibri"/>
+                <w:color w:val="000000"/>
+                <w:sz w:val="22"/>
+                <w:szCs w:val="22"/>
+              </w:rPr>
+            </w:pPr>
+            <w:r>
+              <w:rPr>
+                <w:rFonts w:ascii="Calibri" w:eastAsia="Calibri" w:hAnsi="Calibri" w:cs="Calibri"/>
+                <w:color w:val="000000"/>
+                <w:sz w:val="22"/>
+                <w:szCs w:val="22"/>
+              </w:rPr>
+              <w:t>202209865</w:t>
             </w:r>
           </w:p>
         </w:tc>
@@ -2419,23 +2476,6 @@
 </file>
 
 <file path=customXml/item1.xml><?xml version="1.0" encoding="utf-8"?>
-<?mso-contentType ?>
-<FormTemplates xmlns="http://schemas.microsoft.com/sharepoint/v3/contenttype/forms">
-  <Display>DocumentLibraryForm</Display>
-  <Edit>DocumentLibraryForm</Edit>
-  <New>DocumentLibraryForm</New>
-</FormTemplates>
-</file>
-
-<file path=customXml/item2.xml><?xml version="1.0" encoding="utf-8"?>
-<p:properties xmlns:p="http://schemas.microsoft.com/office/2006/metadata/properties" xmlns:xsi="http://www.w3.org/2001/XMLSchema-instance" xmlns:pc="http://schemas.microsoft.com/office/infopath/2007/PartnerControls">
-  <documentManagement>
-    <_activity xmlns="f324a0ff-5518-4b3f-8d0f-30c34c6d5dbf" xsi:nil="true"/>
-  </documentManagement>
-</p:properties>
-</file>
-
-<file path=customXml/item3.xml><?xml version="1.0" encoding="utf-8"?>
 <ct:contentTypeSchema xmlns:ct="http://schemas.microsoft.com/office/2006/metadata/contentType" xmlns:ma="http://schemas.microsoft.com/office/2006/metadata/properties/metaAttributes" ct:_="" ma:_="" ma:contentTypeName="Document" ma:contentTypeID="0x010100131880AEC61F954E9318AA572AE84589" ma:contentTypeVersion="10" ma:contentTypeDescription="Create a new document." ma:contentTypeScope="" ma:versionID="f49af584023702c2efa2da3699e2289a">
   <xsd:schema xmlns:xsd="http://www.w3.org/2001/XMLSchema" xmlns:xs="http://www.w3.org/2001/XMLSchema" xmlns:p="http://schemas.microsoft.com/office/2006/metadata/properties" xmlns:ns3="f324a0ff-5518-4b3f-8d0f-30c34c6d5dbf" targetNamespace="http://schemas.microsoft.com/office/2006/metadata/properties" ma:root="true" ma:fieldsID="d1d94a8ef2483d68cbb8d49bcab94931" ns3:_="">
     <xsd:import namespace="f324a0ff-5518-4b3f-8d0f-30c34c6d5dbf"/>
@@ -2615,10 +2655,37 @@
 </ct:contentTypeSchema>
 </file>
 
+<file path=customXml/item2.xml><?xml version="1.0" encoding="utf-8"?>
+<p:properties xmlns:p="http://schemas.microsoft.com/office/2006/metadata/properties" xmlns:xsi="http://www.w3.org/2001/XMLSchema-instance" xmlns:pc="http://schemas.microsoft.com/office/infopath/2007/PartnerControls">
+  <documentManagement>
+    <_activity xmlns="f324a0ff-5518-4b3f-8d0f-30c34c6d5dbf" xsi:nil="true"/>
+  </documentManagement>
+</p:properties>
+</file>
+
+<file path=customXml/item3.xml><?xml version="1.0" encoding="utf-8"?>
+<?mso-contentType ?>
+<FormTemplates xmlns="http://schemas.microsoft.com/sharepoint/v3/contenttype/forms">
+  <Display>DocumentLibraryForm</Display>
+  <Edit>DocumentLibraryForm</Edit>
+  <New>DocumentLibraryForm</New>
+</FormTemplates>
+</file>
+
 <file path=customXml/itemProps1.xml><?xml version="1.0" encoding="utf-8"?>
-<ds:datastoreItem xmlns:ds="http://schemas.openxmlformats.org/officeDocument/2006/customXml" ds:itemID="{1DEC31FC-7355-4B0B-A63C-CEB0DB9A4407}">
+<ds:datastoreItem xmlns:ds="http://schemas.openxmlformats.org/officeDocument/2006/customXml" ds:itemID="{942A19BD-9D50-4045-A502-58D86DD322AB}">
   <ds:schemaRefs>
-    <ds:schemaRef ds:uri="http://schemas.microsoft.com/sharepoint/v3/contenttype/forms"/>
+    <ds:schemaRef ds:uri="http://schemas.microsoft.com/office/2006/metadata/contentType"/>
+    <ds:schemaRef ds:uri="http://schemas.microsoft.com/office/2006/metadata/properties/metaAttributes"/>
+    <ds:schemaRef ds:uri="http://www.w3.org/2001/XMLSchema"/>
+    <ds:schemaRef ds:uri="http://schemas.microsoft.com/office/2006/metadata/properties"/>
+    <ds:schemaRef ds:uri="f324a0ff-5518-4b3f-8d0f-30c34c6d5dbf"/>
+    <ds:schemaRef ds:uri="http://schemas.microsoft.com/office/2006/documentManagement/types"/>
+    <ds:schemaRef ds:uri="http://schemas.microsoft.com/office/infopath/2007/PartnerControls"/>
+    <ds:schemaRef ds:uri="http://schemas.openxmlformats.org/package/2006/metadata/core-properties"/>
+    <ds:schemaRef ds:uri="http://purl.org/dc/elements/1.1/"/>
+    <ds:schemaRef ds:uri="http://purl.org/dc/terms/"/>
+    <ds:schemaRef ds:uri="http://schemas.microsoft.com/internal/obd"/>
   </ds:schemaRefs>
 </ds:datastoreItem>
 </file>
@@ -2634,19 +2701,9 @@
 </file>
 
 <file path=customXml/itemProps3.xml><?xml version="1.0" encoding="utf-8"?>
-<ds:datastoreItem xmlns:ds="http://schemas.openxmlformats.org/officeDocument/2006/customXml" ds:itemID="{942A19BD-9D50-4045-A502-58D86DD322AB}">
+<ds:datastoreItem xmlns:ds="http://schemas.openxmlformats.org/officeDocument/2006/customXml" ds:itemID="{1DEC31FC-7355-4B0B-A63C-CEB0DB9A4407}">
   <ds:schemaRefs>
-    <ds:schemaRef ds:uri="http://schemas.microsoft.com/office/2006/metadata/contentType"/>
-    <ds:schemaRef ds:uri="http://schemas.microsoft.com/office/2006/metadata/properties/metaAttributes"/>
-    <ds:schemaRef ds:uri="http://www.w3.org/2001/XMLSchema"/>
-    <ds:schemaRef ds:uri="http://schemas.microsoft.com/office/2006/metadata/properties"/>
-    <ds:schemaRef ds:uri="f324a0ff-5518-4b3f-8d0f-30c34c6d5dbf"/>
-    <ds:schemaRef ds:uri="http://schemas.microsoft.com/office/2006/documentManagement/types"/>
-    <ds:schemaRef ds:uri="http://schemas.microsoft.com/office/infopath/2007/PartnerControls"/>
-    <ds:schemaRef ds:uri="http://schemas.openxmlformats.org/package/2006/metadata/core-properties"/>
-    <ds:schemaRef ds:uri="http://purl.org/dc/elements/1.1/"/>
-    <ds:schemaRef ds:uri="http://purl.org/dc/terms/"/>
-    <ds:schemaRef ds:uri="http://schemas.microsoft.com/internal/obd"/>
+    <ds:schemaRef ds:uri="http://schemas.microsoft.com/sharepoint/v3/contenttype/forms"/>
   </ds:schemaRefs>
 </ds:datastoreItem>
 </file>